--- a/computationStructures/11Compilers.docx
+++ b/computationStructures/11Compilers.docx
@@ -908,13 +908,14 @@
         <w:lastRenderedPageBreak/>
         <w:t>前端阶段</w:t>
       </w:r>
-    </w:p>
-    <w:p>
-      <w:pPr>
-        <w:rPr>
-          <w:rFonts w:hint="eastAsia"/>
-        </w:rPr>
-      </w:pPr>
+      <w:r>
+        <w:rPr>
+          <w:rFonts w:hint="eastAsia"/>
+        </w:rPr>
+        <w:t>：词法分析</w:t>
+      </w:r>
+    </w:p>
+    <w:p>
       <w:r>
         <w:rPr>
           <w:noProof/>
@@ -958,6 +959,1113 @@
     </w:p>
     <w:p>
       <w:pPr>
+        <w:rPr>
+          <w:rFonts w:hint="eastAsia"/>
+        </w:rPr>
+      </w:pPr>
+      <w:r>
+        <w:rPr>
+          <w:rFonts w:hint="eastAsia"/>
+        </w:rPr>
+        <w:t>词</w:t>
+      </w:r>
+      <w:r>
+        <w:rPr>
+          <w:rFonts w:hint="eastAsia"/>
+        </w:rPr>
+        <w:t>法分析将源码转为</w:t>
+      </w:r>
+      <w:r>
+        <w:rPr>
+          <w:rFonts w:hint="eastAsia"/>
+        </w:rPr>
+        <w:t>tokens</w:t>
+      </w:r>
+      <w:r>
+        <w:t xml:space="preserve"> </w:t>
+      </w:r>
+      <w:r>
+        <w:rPr>
+          <w:rFonts w:hint="eastAsia"/>
+        </w:rPr>
+        <w:t>list</w:t>
+      </w:r>
+    </w:p>
+    <w:p>
+      <w:pPr>
+        <w:pStyle w:val="2"/>
+        <w:numPr>
+          <w:ilvl w:val="0"/>
+          <w:numId w:val="1"/>
+        </w:numPr>
+      </w:pPr>
+      <w:r>
+        <w:rPr>
+          <w:rFonts w:hint="eastAsia"/>
+        </w:rPr>
+        <w:t>前端阶段：</w:t>
+      </w:r>
+      <w:r>
+        <w:rPr>
+          <w:rFonts w:hint="eastAsia"/>
+        </w:rPr>
+        <w:t>语</w:t>
+      </w:r>
+      <w:r>
+        <w:rPr>
+          <w:rFonts w:hint="eastAsia"/>
+        </w:rPr>
+        <w:t>法分析</w:t>
+      </w:r>
+    </w:p>
+    <w:p>
+      <w:r>
+        <w:rPr>
+          <w:noProof/>
+        </w:rPr>
+        <w:drawing>
+          <wp:inline distT="0" distB="0" distL="0" distR="0" wp14:anchorId="4522D869" wp14:editId="00C5A416">
+            <wp:extent cx="3461256" cy="1991232"/>
+            <wp:effectExtent l="0" t="0" r="6350" b="9525"/>
+            <wp:docPr id="2" name="图片 2"/>
+            <wp:cNvGraphicFramePr>
+              <a:graphicFrameLocks xmlns:a="http://schemas.openxmlformats.org/drawingml/2006/main" noChangeAspect="1"/>
+            </wp:cNvGraphicFramePr>
+            <a:graphic xmlns:a="http://schemas.openxmlformats.org/drawingml/2006/main">
+              <a:graphicData uri="http://schemas.openxmlformats.org/drawingml/2006/picture">
+                <pic:pic xmlns:pic="http://schemas.openxmlformats.org/drawingml/2006/picture">
+                  <pic:nvPicPr>
+                    <pic:cNvPr id="1" name=""/>
+                    <pic:cNvPicPr/>
+                  </pic:nvPicPr>
+                  <pic:blipFill>
+                    <a:blip r:embed="rId25"/>
+                    <a:stretch>
+                      <a:fillRect/>
+                    </a:stretch>
+                  </pic:blipFill>
+                  <pic:spPr>
+                    <a:xfrm>
+                      <a:off x="0" y="0"/>
+                      <a:ext cx="3472338" cy="1997608"/>
+                    </a:xfrm>
+                    <a:prstGeom prst="rect">
+                      <a:avLst/>
+                    </a:prstGeom>
+                  </pic:spPr>
+                </pic:pic>
+              </a:graphicData>
+            </a:graphic>
+          </wp:inline>
+        </w:drawing>
+      </w:r>
+    </w:p>
+    <w:p>
+      <w:pPr>
+        <w:rPr>
+          <w:rFonts w:hint="eastAsia"/>
+        </w:rPr>
+      </w:pPr>
+      <w:r>
+        <w:rPr>
+          <w:rFonts w:hint="eastAsia"/>
+        </w:rPr>
+        <w:t>语法分析将</w:t>
+      </w:r>
+      <w:r>
+        <w:rPr>
+          <w:rFonts w:hint="eastAsia"/>
+        </w:rPr>
+        <w:t>tokens</w:t>
+      </w:r>
+      <w:r>
+        <w:rPr>
+          <w:rFonts w:hint="eastAsia"/>
+        </w:rPr>
+        <w:t>转为语法树</w:t>
+      </w:r>
+    </w:p>
+    <w:p>
+      <w:pPr>
+        <w:pStyle w:val="2"/>
+        <w:numPr>
+          <w:ilvl w:val="0"/>
+          <w:numId w:val="1"/>
+        </w:numPr>
+      </w:pPr>
+      <w:r>
+        <w:rPr>
+          <w:rFonts w:hint="eastAsia"/>
+        </w:rPr>
+        <w:t>前端阶段：</w:t>
+      </w:r>
+      <w:r>
+        <w:rPr>
+          <w:rFonts w:hint="eastAsia"/>
+        </w:rPr>
+        <w:t>语义</w:t>
+      </w:r>
+      <w:r>
+        <w:rPr>
+          <w:rFonts w:hint="eastAsia"/>
+        </w:rPr>
+        <w:t>分析</w:t>
+      </w:r>
+    </w:p>
+    <w:p>
+      <w:r>
+        <w:rPr>
+          <w:noProof/>
+        </w:rPr>
+        <w:drawing>
+          <wp:inline distT="0" distB="0" distL="0" distR="0" wp14:anchorId="1912AFE3" wp14:editId="13D7B61D">
+            <wp:extent cx="3253693" cy="1759904"/>
+            <wp:effectExtent l="0" t="0" r="4445" b="0"/>
+            <wp:docPr id="3" name="图片 3"/>
+            <wp:cNvGraphicFramePr>
+              <a:graphicFrameLocks xmlns:a="http://schemas.openxmlformats.org/drawingml/2006/main" noChangeAspect="1"/>
+            </wp:cNvGraphicFramePr>
+            <a:graphic xmlns:a="http://schemas.openxmlformats.org/drawingml/2006/main">
+              <a:graphicData uri="http://schemas.openxmlformats.org/drawingml/2006/picture">
+                <pic:pic xmlns:pic="http://schemas.openxmlformats.org/drawingml/2006/picture">
+                  <pic:nvPicPr>
+                    <pic:cNvPr id="1" name=""/>
+                    <pic:cNvPicPr/>
+                  </pic:nvPicPr>
+                  <pic:blipFill>
+                    <a:blip r:embed="rId26"/>
+                    <a:stretch>
+                      <a:fillRect/>
+                    </a:stretch>
+                  </pic:blipFill>
+                  <pic:spPr>
+                    <a:xfrm>
+                      <a:off x="0" y="0"/>
+                      <a:ext cx="3264926" cy="1765980"/>
+                    </a:xfrm>
+                    <a:prstGeom prst="rect">
+                      <a:avLst/>
+                    </a:prstGeom>
+                  </pic:spPr>
+                </pic:pic>
+              </a:graphicData>
+            </a:graphic>
+          </wp:inline>
+        </w:drawing>
+      </w:r>
+    </w:p>
+    <w:p>
+      <w:pPr>
+        <w:pStyle w:val="2"/>
+        <w:numPr>
+          <w:ilvl w:val="0"/>
+          <w:numId w:val="1"/>
+        </w:numPr>
+      </w:pPr>
+      <w:r>
+        <w:rPr>
+          <w:rFonts w:hint="eastAsia"/>
+        </w:rPr>
+        <w:lastRenderedPageBreak/>
+        <w:t>中间表示</w:t>
+      </w:r>
+    </w:p>
+    <w:p>
+      <w:r>
+        <w:rPr>
+          <w:noProof/>
+        </w:rPr>
+        <w:drawing>
+          <wp:inline distT="0" distB="0" distL="0" distR="0" wp14:anchorId="2FC0ED6E" wp14:editId="25DCB6F8">
+            <wp:extent cx="3190471" cy="1868069"/>
+            <wp:effectExtent l="0" t="0" r="0" b="0"/>
+            <wp:docPr id="4" name="图片 4"/>
+            <wp:cNvGraphicFramePr>
+              <a:graphicFrameLocks xmlns:a="http://schemas.openxmlformats.org/drawingml/2006/main" noChangeAspect="1"/>
+            </wp:cNvGraphicFramePr>
+            <a:graphic xmlns:a="http://schemas.openxmlformats.org/drawingml/2006/main">
+              <a:graphicData uri="http://schemas.openxmlformats.org/drawingml/2006/picture">
+                <pic:pic xmlns:pic="http://schemas.openxmlformats.org/drawingml/2006/picture">
+                  <pic:nvPicPr>
+                    <pic:cNvPr id="1" name=""/>
+                    <pic:cNvPicPr/>
+                  </pic:nvPicPr>
+                  <pic:blipFill>
+                    <a:blip r:embed="rId27"/>
+                    <a:stretch>
+                      <a:fillRect/>
+                    </a:stretch>
+                  </pic:blipFill>
+                  <pic:spPr>
+                    <a:xfrm>
+                      <a:off x="0" y="0"/>
+                      <a:ext cx="3202935" cy="1875367"/>
+                    </a:xfrm>
+                    <a:prstGeom prst="rect">
+                      <a:avLst/>
+                    </a:prstGeom>
+                  </pic:spPr>
+                </pic:pic>
+              </a:graphicData>
+            </a:graphic>
+          </wp:inline>
+        </w:drawing>
+      </w:r>
+    </w:p>
+    <w:p>
+      <w:pPr>
+        <w:pStyle w:val="2"/>
+        <w:numPr>
+          <w:ilvl w:val="0"/>
+          <w:numId w:val="1"/>
+        </w:numPr>
+      </w:pPr>
+      <w:r>
+        <w:rPr>
+          <w:rFonts w:hint="eastAsia"/>
+        </w:rPr>
+        <w:t>公共</w:t>
+      </w:r>
+      <w:r>
+        <w:rPr>
+          <w:rFonts w:hint="eastAsia"/>
+        </w:rPr>
+        <w:t>I</w:t>
+      </w:r>
+      <w:r>
+        <w:t>R</w:t>
+      </w:r>
+      <w:r>
+        <w:rPr>
+          <w:rFonts w:hint="eastAsia"/>
+        </w:rPr>
+        <w:t>：控制</w:t>
+      </w:r>
+      <w:r>
+        <w:rPr>
+          <w:rFonts w:hint="eastAsia"/>
+        </w:rPr>
+        <w:t>流程</w:t>
+      </w:r>
+      <w:r>
+        <w:rPr>
+          <w:rFonts w:hint="eastAsia"/>
+        </w:rPr>
+        <w:t>图</w:t>
+      </w:r>
+    </w:p>
+    <w:p>
+      <w:r>
+        <w:rPr>
+          <w:noProof/>
+        </w:rPr>
+        <w:drawing>
+          <wp:inline distT="0" distB="0" distL="0" distR="0" wp14:anchorId="7906D2B7" wp14:editId="253A88B8">
+            <wp:extent cx="3211599" cy="2013924"/>
+            <wp:effectExtent l="0" t="0" r="8255" b="5715"/>
+            <wp:docPr id="5" name="图片 5"/>
+            <wp:cNvGraphicFramePr>
+              <a:graphicFrameLocks xmlns:a="http://schemas.openxmlformats.org/drawingml/2006/main" noChangeAspect="1"/>
+            </wp:cNvGraphicFramePr>
+            <a:graphic xmlns:a="http://schemas.openxmlformats.org/drawingml/2006/main">
+              <a:graphicData uri="http://schemas.openxmlformats.org/drawingml/2006/picture">
+                <pic:pic xmlns:pic="http://schemas.openxmlformats.org/drawingml/2006/picture">
+                  <pic:nvPicPr>
+                    <pic:cNvPr id="1" name=""/>
+                    <pic:cNvPicPr/>
+                  </pic:nvPicPr>
+                  <pic:blipFill>
+                    <a:blip r:embed="rId28"/>
+                    <a:stretch>
+                      <a:fillRect/>
+                    </a:stretch>
+                  </pic:blipFill>
+                  <pic:spPr>
+                    <a:xfrm>
+                      <a:off x="0" y="0"/>
+                      <a:ext cx="3220840" cy="2019719"/>
+                    </a:xfrm>
+                    <a:prstGeom prst="rect">
+                      <a:avLst/>
+                    </a:prstGeom>
+                  </pic:spPr>
+                </pic:pic>
+              </a:graphicData>
+            </a:graphic>
+          </wp:inline>
+        </w:drawing>
+      </w:r>
+    </w:p>
+    <w:p>
+      <w:pPr>
+        <w:pStyle w:val="2"/>
+        <w:numPr>
+          <w:ilvl w:val="0"/>
+          <w:numId w:val="1"/>
+        </w:numPr>
+      </w:pPr>
+      <w:r>
+        <w:rPr>
+          <w:rFonts w:hint="eastAsia"/>
+        </w:rPr>
+        <w:t>G</w:t>
+      </w:r>
+      <w:r>
+        <w:t>CD</w:t>
+      </w:r>
+      <w:r>
+        <w:rPr>
+          <w:rFonts w:hint="eastAsia"/>
+        </w:rPr>
+        <w:t>控制流程图</w:t>
+      </w:r>
+    </w:p>
+    <w:p>
+      <w:r>
+        <w:rPr>
+          <w:noProof/>
+        </w:rPr>
+        <w:drawing>
+          <wp:inline distT="0" distB="0" distL="0" distR="0" wp14:anchorId="595A5AA4" wp14:editId="0ADEC5C5">
+            <wp:extent cx="3079789" cy="2284682"/>
+            <wp:effectExtent l="0" t="0" r="6350" b="1905"/>
+            <wp:docPr id="6" name="图片 6"/>
+            <wp:cNvGraphicFramePr>
+              <a:graphicFrameLocks xmlns:a="http://schemas.openxmlformats.org/drawingml/2006/main" noChangeAspect="1"/>
+            </wp:cNvGraphicFramePr>
+            <a:graphic xmlns:a="http://schemas.openxmlformats.org/drawingml/2006/main">
+              <a:graphicData uri="http://schemas.openxmlformats.org/drawingml/2006/picture">
+                <pic:pic xmlns:pic="http://schemas.openxmlformats.org/drawingml/2006/picture">
+                  <pic:nvPicPr>
+                    <pic:cNvPr id="1" name=""/>
+                    <pic:cNvPicPr/>
+                  </pic:nvPicPr>
+                  <pic:blipFill>
+                    <a:blip r:embed="rId29"/>
+                    <a:stretch>
+                      <a:fillRect/>
+                    </a:stretch>
+                  </pic:blipFill>
+                  <pic:spPr>
+                    <a:xfrm>
+                      <a:off x="0" y="0"/>
+                      <a:ext cx="3089160" cy="2291634"/>
+                    </a:xfrm>
+                    <a:prstGeom prst="rect">
+                      <a:avLst/>
+                    </a:prstGeom>
+                  </pic:spPr>
+                </pic:pic>
+              </a:graphicData>
+            </a:graphic>
+          </wp:inline>
+        </w:drawing>
+      </w:r>
+    </w:p>
+    <w:p>
+      <w:pPr>
+        <w:pStyle w:val="2"/>
+        <w:numPr>
+          <w:ilvl w:val="0"/>
+          <w:numId w:val="1"/>
+        </w:numPr>
+      </w:pPr>
+      <w:r>
+        <w:rPr>
+          <w:rFonts w:hint="eastAsia"/>
+        </w:rPr>
+        <w:lastRenderedPageBreak/>
+        <w:t>I</w:t>
+      </w:r>
+      <w:r>
+        <w:t>R</w:t>
+      </w:r>
+      <w:r>
+        <w:rPr>
+          <w:rFonts w:hint="eastAsia"/>
+        </w:rPr>
+        <w:t>优化</w:t>
+      </w:r>
+    </w:p>
+    <w:p>
+      <w:r>
+        <w:rPr>
+          <w:noProof/>
+        </w:rPr>
+        <w:drawing>
+          <wp:inline distT="0" distB="0" distL="0" distR="0" wp14:anchorId="14A15409" wp14:editId="3ACC8FCC">
+            <wp:extent cx="3572575" cy="2002704"/>
+            <wp:effectExtent l="0" t="0" r="0" b="0"/>
+            <wp:docPr id="8" name="图片 8"/>
+            <wp:cNvGraphicFramePr>
+              <a:graphicFrameLocks xmlns:a="http://schemas.openxmlformats.org/drawingml/2006/main" noChangeAspect="1"/>
+            </wp:cNvGraphicFramePr>
+            <a:graphic xmlns:a="http://schemas.openxmlformats.org/drawingml/2006/main">
+              <a:graphicData uri="http://schemas.openxmlformats.org/drawingml/2006/picture">
+                <pic:pic xmlns:pic="http://schemas.openxmlformats.org/drawingml/2006/picture">
+                  <pic:nvPicPr>
+                    <pic:cNvPr id="1" name=""/>
+                    <pic:cNvPicPr/>
+                  </pic:nvPicPr>
+                  <pic:blipFill>
+                    <a:blip r:embed="rId30"/>
+                    <a:stretch>
+                      <a:fillRect/>
+                    </a:stretch>
+                  </pic:blipFill>
+                  <pic:spPr>
+                    <a:xfrm>
+                      <a:off x="0" y="0"/>
+                      <a:ext cx="3586657" cy="2010598"/>
+                    </a:xfrm>
+                    <a:prstGeom prst="rect">
+                      <a:avLst/>
+                    </a:prstGeom>
+                  </pic:spPr>
+                </pic:pic>
+              </a:graphicData>
+            </a:graphic>
+          </wp:inline>
+        </w:drawing>
+      </w:r>
+    </w:p>
+    <w:p>
+      <w:pPr>
+        <w:pStyle w:val="2"/>
+        <w:numPr>
+          <w:ilvl w:val="0"/>
+          <w:numId w:val="1"/>
+        </w:numPr>
+      </w:pPr>
+      <w:r>
+        <w:t>IR</w:t>
+      </w:r>
+      <w:r>
+        <w:rPr>
+          <w:rFonts w:hint="eastAsia"/>
+        </w:rPr>
+        <w:t>优化例子</w:t>
+      </w:r>
+      <w:r>
+        <w:rPr>
+          <w:rFonts w:hint="eastAsia"/>
+        </w:rPr>
+        <w:t>1</w:t>
+      </w:r>
+    </w:p>
+    <w:p>
+      <w:r>
+        <w:rPr>
+          <w:noProof/>
+        </w:rPr>
+        <w:drawing>
+          <wp:inline distT="0" distB="0" distL="0" distR="0" wp14:anchorId="69AF3A26" wp14:editId="52DC42BC">
+            <wp:extent cx="3201086" cy="2283195"/>
+            <wp:effectExtent l="0" t="0" r="0" b="3175"/>
+            <wp:docPr id="9" name="图片 9"/>
+            <wp:cNvGraphicFramePr>
+              <a:graphicFrameLocks xmlns:a="http://schemas.openxmlformats.org/drawingml/2006/main" noChangeAspect="1"/>
+            </wp:cNvGraphicFramePr>
+            <a:graphic xmlns:a="http://schemas.openxmlformats.org/drawingml/2006/main">
+              <a:graphicData uri="http://schemas.openxmlformats.org/drawingml/2006/picture">
+                <pic:pic xmlns:pic="http://schemas.openxmlformats.org/drawingml/2006/picture">
+                  <pic:nvPicPr>
+                    <pic:cNvPr id="1" name=""/>
+                    <pic:cNvPicPr/>
+                  </pic:nvPicPr>
+                  <pic:blipFill>
+                    <a:blip r:embed="rId31"/>
+                    <a:stretch>
+                      <a:fillRect/>
+                    </a:stretch>
+                  </pic:blipFill>
+                  <pic:spPr>
+                    <a:xfrm>
+                      <a:off x="0" y="0"/>
+                      <a:ext cx="3223704" cy="2299328"/>
+                    </a:xfrm>
+                    <a:prstGeom prst="rect">
+                      <a:avLst/>
+                    </a:prstGeom>
+                  </pic:spPr>
+                </pic:pic>
+              </a:graphicData>
+            </a:graphic>
+          </wp:inline>
+        </w:drawing>
+      </w:r>
+    </w:p>
+    <w:p>
+      <w:pPr>
+        <w:pStyle w:val="2"/>
+        <w:numPr>
+          <w:ilvl w:val="0"/>
+          <w:numId w:val="1"/>
+        </w:numPr>
+      </w:pPr>
+      <w:r>
+        <w:t>IR</w:t>
+      </w:r>
+      <w:r>
+        <w:rPr>
+          <w:rFonts w:hint="eastAsia"/>
+        </w:rPr>
+        <w:t>优化例子</w:t>
+      </w:r>
+      <w:r>
+        <w:t>2</w:t>
+      </w:r>
+    </w:p>
+    <w:p>
+      <w:r>
+        <w:rPr>
+          <w:noProof/>
+        </w:rPr>
+        <w:drawing>
+          <wp:inline distT="0" distB="0" distL="0" distR="0" wp14:anchorId="4213AFCB" wp14:editId="780D76E6">
+            <wp:extent cx="3407703" cy="1761482"/>
+            <wp:effectExtent l="0" t="0" r="2540" b="0"/>
+            <wp:docPr id="10" name="图片 10"/>
+            <wp:cNvGraphicFramePr>
+              <a:graphicFrameLocks xmlns:a="http://schemas.openxmlformats.org/drawingml/2006/main" noChangeAspect="1"/>
+            </wp:cNvGraphicFramePr>
+            <a:graphic xmlns:a="http://schemas.openxmlformats.org/drawingml/2006/main">
+              <a:graphicData uri="http://schemas.openxmlformats.org/drawingml/2006/picture">
+                <pic:pic xmlns:pic="http://schemas.openxmlformats.org/drawingml/2006/picture">
+                  <pic:nvPicPr>
+                    <pic:cNvPr id="1" name=""/>
+                    <pic:cNvPicPr/>
+                  </pic:nvPicPr>
+                  <pic:blipFill>
+                    <a:blip r:embed="rId32"/>
+                    <a:stretch>
+                      <a:fillRect/>
+                    </a:stretch>
+                  </pic:blipFill>
+                  <pic:spPr>
+                    <a:xfrm>
+                      <a:off x="0" y="0"/>
+                      <a:ext cx="3424828" cy="1770334"/>
+                    </a:xfrm>
+                    <a:prstGeom prst="rect">
+                      <a:avLst/>
+                    </a:prstGeom>
+                  </pic:spPr>
+                </pic:pic>
+              </a:graphicData>
+            </a:graphic>
+          </wp:inline>
+        </w:drawing>
+      </w:r>
+    </w:p>
+    <w:p>
+      <w:pPr>
+        <w:pStyle w:val="2"/>
+        <w:numPr>
+          <w:ilvl w:val="0"/>
+          <w:numId w:val="1"/>
+        </w:numPr>
+      </w:pPr>
+      <w:r>
+        <w:lastRenderedPageBreak/>
+        <w:t>IR</w:t>
+      </w:r>
+      <w:r>
+        <w:rPr>
+          <w:rFonts w:hint="eastAsia"/>
+        </w:rPr>
+        <w:t>优化例子</w:t>
+      </w:r>
+      <w:r>
+        <w:t>3</w:t>
+      </w:r>
+    </w:p>
+    <w:p>
+      <w:r>
+        <w:rPr>
+          <w:noProof/>
+        </w:rPr>
+        <w:drawing>
+          <wp:inline distT="0" distB="0" distL="0" distR="0" wp14:anchorId="290EBA54" wp14:editId="7C06A758">
+            <wp:extent cx="3382719" cy="1795109"/>
+            <wp:effectExtent l="0" t="0" r="8255" b="0"/>
+            <wp:docPr id="12" name="图片 12"/>
+            <wp:cNvGraphicFramePr>
+              <a:graphicFrameLocks xmlns:a="http://schemas.openxmlformats.org/drawingml/2006/main" noChangeAspect="1"/>
+            </wp:cNvGraphicFramePr>
+            <a:graphic xmlns:a="http://schemas.openxmlformats.org/drawingml/2006/main">
+              <a:graphicData uri="http://schemas.openxmlformats.org/drawingml/2006/picture">
+                <pic:pic xmlns:pic="http://schemas.openxmlformats.org/drawingml/2006/picture">
+                  <pic:nvPicPr>
+                    <pic:cNvPr id="1" name=""/>
+                    <pic:cNvPicPr/>
+                  </pic:nvPicPr>
+                  <pic:blipFill>
+                    <a:blip r:embed="rId33"/>
+                    <a:stretch>
+                      <a:fillRect/>
+                    </a:stretch>
+                  </pic:blipFill>
+                  <pic:spPr>
+                    <a:xfrm>
+                      <a:off x="0" y="0"/>
+                      <a:ext cx="3393843" cy="1801012"/>
+                    </a:xfrm>
+                    <a:prstGeom prst="rect">
+                      <a:avLst/>
+                    </a:prstGeom>
+                  </pic:spPr>
+                </pic:pic>
+              </a:graphicData>
+            </a:graphic>
+          </wp:inline>
+        </w:drawing>
+      </w:r>
+    </w:p>
+    <w:p>
+      <w:pPr>
+        <w:pStyle w:val="2"/>
+        <w:numPr>
+          <w:ilvl w:val="0"/>
+          <w:numId w:val="1"/>
+        </w:numPr>
+      </w:pPr>
+      <w:r>
+        <w:t>IR</w:t>
+      </w:r>
+      <w:r>
+        <w:rPr>
+          <w:rFonts w:hint="eastAsia"/>
+        </w:rPr>
+        <w:t>优化例子</w:t>
+      </w:r>
+      <w:r>
+        <w:t>4</w:t>
+      </w:r>
+    </w:p>
+    <w:p>
+      <w:r>
+        <w:rPr>
+          <w:noProof/>
+        </w:rPr>
+        <w:drawing>
+          <wp:inline distT="0" distB="0" distL="0" distR="0" wp14:anchorId="4B35F416" wp14:editId="0A574C0D">
+            <wp:extent cx="3343450" cy="1783216"/>
+            <wp:effectExtent l="0" t="0" r="0" b="7620"/>
+            <wp:docPr id="13" name="图片 13"/>
+            <wp:cNvGraphicFramePr>
+              <a:graphicFrameLocks xmlns:a="http://schemas.openxmlformats.org/drawingml/2006/main" noChangeAspect="1"/>
+            </wp:cNvGraphicFramePr>
+            <a:graphic xmlns:a="http://schemas.openxmlformats.org/drawingml/2006/main">
+              <a:graphicData uri="http://schemas.openxmlformats.org/drawingml/2006/picture">
+                <pic:pic xmlns:pic="http://schemas.openxmlformats.org/drawingml/2006/picture">
+                  <pic:nvPicPr>
+                    <pic:cNvPr id="1" name=""/>
+                    <pic:cNvPicPr/>
+                  </pic:nvPicPr>
+                  <pic:blipFill>
+                    <a:blip r:embed="rId34"/>
+                    <a:stretch>
+                      <a:fillRect/>
+                    </a:stretch>
+                  </pic:blipFill>
+                  <pic:spPr>
+                    <a:xfrm>
+                      <a:off x="0" y="0"/>
+                      <a:ext cx="3347761" cy="1785515"/>
+                    </a:xfrm>
+                    <a:prstGeom prst="rect">
+                      <a:avLst/>
+                    </a:prstGeom>
+                  </pic:spPr>
+                </pic:pic>
+              </a:graphicData>
+            </a:graphic>
+          </wp:inline>
+        </w:drawing>
+      </w:r>
+    </w:p>
+    <w:p>
+      <w:pPr>
+        <w:pStyle w:val="2"/>
+        <w:numPr>
+          <w:ilvl w:val="0"/>
+          <w:numId w:val="1"/>
+        </w:numPr>
+      </w:pPr>
+      <w:r>
+        <w:t>IR</w:t>
+      </w:r>
+      <w:r>
+        <w:rPr>
+          <w:rFonts w:hint="eastAsia"/>
+        </w:rPr>
+        <w:t>优化例子</w:t>
+      </w:r>
+      <w:r>
+        <w:t>5</w:t>
+      </w:r>
+    </w:p>
+    <w:p>
+      <w:r>
+        <w:rPr>
+          <w:noProof/>
+        </w:rPr>
+        <w:drawing>
+          <wp:inline distT="0" distB="0" distL="0" distR="0" wp14:anchorId="6543EA31" wp14:editId="3C53010A">
+            <wp:extent cx="3455647" cy="1119305"/>
+            <wp:effectExtent l="0" t="0" r="0" b="5080"/>
+            <wp:docPr id="14" name="图片 14"/>
+            <wp:cNvGraphicFramePr>
+              <a:graphicFrameLocks xmlns:a="http://schemas.openxmlformats.org/drawingml/2006/main" noChangeAspect="1"/>
+            </wp:cNvGraphicFramePr>
+            <a:graphic xmlns:a="http://schemas.openxmlformats.org/drawingml/2006/main">
+              <a:graphicData uri="http://schemas.openxmlformats.org/drawingml/2006/picture">
+                <pic:pic xmlns:pic="http://schemas.openxmlformats.org/drawingml/2006/picture">
+                  <pic:nvPicPr>
+                    <pic:cNvPr id="1" name=""/>
+                    <pic:cNvPicPr/>
+                  </pic:nvPicPr>
+                  <pic:blipFill>
+                    <a:blip r:embed="rId35"/>
+                    <a:stretch>
+                      <a:fillRect/>
+                    </a:stretch>
+                  </pic:blipFill>
+                  <pic:spPr>
+                    <a:xfrm>
+                      <a:off x="0" y="0"/>
+                      <a:ext cx="3471340" cy="1124388"/>
+                    </a:xfrm>
+                    <a:prstGeom prst="rect">
+                      <a:avLst/>
+                    </a:prstGeom>
+                  </pic:spPr>
+                </pic:pic>
+              </a:graphicData>
+            </a:graphic>
+          </wp:inline>
+        </w:drawing>
+      </w:r>
+    </w:p>
+    <w:p>
+      <w:pPr>
+        <w:pStyle w:val="2"/>
+        <w:numPr>
+          <w:ilvl w:val="0"/>
+          <w:numId w:val="1"/>
+        </w:numPr>
+      </w:pPr>
+      <w:r>
+        <w:lastRenderedPageBreak/>
+        <w:t>IR</w:t>
+      </w:r>
+      <w:r>
+        <w:rPr>
+          <w:rFonts w:hint="eastAsia"/>
+        </w:rPr>
+        <w:t>优化例子</w:t>
+      </w:r>
+      <w:r>
+        <w:t>6</w:t>
+      </w:r>
+    </w:p>
+    <w:p>
+      <w:r>
+        <w:rPr>
+          <w:noProof/>
+        </w:rPr>
+        <w:drawing>
+          <wp:inline distT="0" distB="0" distL="0" distR="0" wp14:anchorId="0E3218C5" wp14:editId="526570B6">
+            <wp:extent cx="3399548" cy="2003805"/>
+            <wp:effectExtent l="0" t="0" r="0" b="0"/>
+            <wp:docPr id="15" name="图片 15"/>
+            <wp:cNvGraphicFramePr>
+              <a:graphicFrameLocks xmlns:a="http://schemas.openxmlformats.org/drawingml/2006/main" noChangeAspect="1"/>
+            </wp:cNvGraphicFramePr>
+            <a:graphic xmlns:a="http://schemas.openxmlformats.org/drawingml/2006/main">
+              <a:graphicData uri="http://schemas.openxmlformats.org/drawingml/2006/picture">
+                <pic:pic xmlns:pic="http://schemas.openxmlformats.org/drawingml/2006/picture">
+                  <pic:nvPicPr>
+                    <pic:cNvPr id="1" name=""/>
+                    <pic:cNvPicPr/>
+                  </pic:nvPicPr>
+                  <pic:blipFill>
+                    <a:blip r:embed="rId36"/>
+                    <a:stretch>
+                      <a:fillRect/>
+                    </a:stretch>
+                  </pic:blipFill>
+                  <pic:spPr>
+                    <a:xfrm>
+                      <a:off x="0" y="0"/>
+                      <a:ext cx="3410296" cy="2010140"/>
+                    </a:xfrm>
+                    <a:prstGeom prst="rect">
+                      <a:avLst/>
+                    </a:prstGeom>
+                  </pic:spPr>
+                </pic:pic>
+              </a:graphicData>
+            </a:graphic>
+          </wp:inline>
+        </w:drawing>
+      </w:r>
+    </w:p>
+    <w:p>
+      <w:pPr>
+        <w:pStyle w:val="2"/>
+        <w:numPr>
+          <w:ilvl w:val="0"/>
+          <w:numId w:val="1"/>
+        </w:numPr>
+      </w:pPr>
+      <w:r>
+        <w:rPr>
+          <w:rFonts w:hint="eastAsia"/>
+        </w:rPr>
+        <w:t>代码生成</w:t>
+      </w:r>
+    </w:p>
+    <w:p>
+      <w:r>
+        <w:rPr>
+          <w:noProof/>
+        </w:rPr>
+        <w:drawing>
+          <wp:inline distT="0" distB="0" distL="0" distR="0" wp14:anchorId="664140D0" wp14:editId="2D97DAE2">
+            <wp:extent cx="3016587" cy="1728787"/>
+            <wp:effectExtent l="0" t="0" r="0" b="5080"/>
+            <wp:docPr id="16" name="图片 16"/>
+            <wp:cNvGraphicFramePr>
+              <a:graphicFrameLocks xmlns:a="http://schemas.openxmlformats.org/drawingml/2006/main" noChangeAspect="1"/>
+            </wp:cNvGraphicFramePr>
+            <a:graphic xmlns:a="http://schemas.openxmlformats.org/drawingml/2006/main">
+              <a:graphicData uri="http://schemas.openxmlformats.org/drawingml/2006/picture">
+                <pic:pic xmlns:pic="http://schemas.openxmlformats.org/drawingml/2006/picture">
+                  <pic:nvPicPr>
+                    <pic:cNvPr id="1" name=""/>
+                    <pic:cNvPicPr/>
+                  </pic:nvPicPr>
+                  <pic:blipFill>
+                    <a:blip r:embed="rId37"/>
+                    <a:stretch>
+                      <a:fillRect/>
+                    </a:stretch>
+                  </pic:blipFill>
+                  <pic:spPr>
+                    <a:xfrm>
+                      <a:off x="0" y="0"/>
+                      <a:ext cx="3019542" cy="1730480"/>
+                    </a:xfrm>
+                    <a:prstGeom prst="rect">
+                      <a:avLst/>
+                    </a:prstGeom>
+                  </pic:spPr>
+                </pic:pic>
+              </a:graphicData>
+            </a:graphic>
+          </wp:inline>
+        </w:drawing>
+      </w:r>
+    </w:p>
+    <w:p>
+      <w:pPr>
+        <w:pStyle w:val="2"/>
+        <w:numPr>
+          <w:ilvl w:val="0"/>
+          <w:numId w:val="1"/>
+        </w:numPr>
+      </w:pPr>
+      <w:r>
+        <w:rPr>
+          <w:rFonts w:hint="eastAsia"/>
+        </w:rPr>
+        <w:t>放到一块：</w:t>
+      </w:r>
+      <w:r>
+        <w:rPr>
+          <w:rFonts w:hint="eastAsia"/>
+        </w:rPr>
+        <w:t>G</w:t>
+      </w:r>
+      <w:r>
+        <w:t>CD</w:t>
+      </w:r>
+    </w:p>
+    <w:p>
+      <w:r>
+        <w:rPr>
+          <w:noProof/>
+        </w:rPr>
+        <w:drawing>
+          <wp:inline distT="0" distB="0" distL="0" distR="0" wp14:anchorId="23720FDD" wp14:editId="5E8F1643">
+            <wp:extent cx="2786063" cy="1631814"/>
+            <wp:effectExtent l="0" t="0" r="0" b="6985"/>
+            <wp:docPr id="17" name="图片 17"/>
+            <wp:cNvGraphicFramePr>
+              <a:graphicFrameLocks xmlns:a="http://schemas.openxmlformats.org/drawingml/2006/main" noChangeAspect="1"/>
+            </wp:cNvGraphicFramePr>
+            <a:graphic xmlns:a="http://schemas.openxmlformats.org/drawingml/2006/main">
+              <a:graphicData uri="http://schemas.openxmlformats.org/drawingml/2006/picture">
+                <pic:pic xmlns:pic="http://schemas.openxmlformats.org/drawingml/2006/picture">
+                  <pic:nvPicPr>
+                    <pic:cNvPr id="1" name=""/>
+                    <pic:cNvPicPr/>
+                  </pic:nvPicPr>
+                  <pic:blipFill>
+                    <a:blip r:embed="rId38"/>
+                    <a:stretch>
+                      <a:fillRect/>
+                    </a:stretch>
+                  </pic:blipFill>
+                  <pic:spPr>
+                    <a:xfrm>
+                      <a:off x="0" y="0"/>
+                      <a:ext cx="2807370" cy="1644294"/>
+                    </a:xfrm>
+                    <a:prstGeom prst="rect">
+                      <a:avLst/>
+                    </a:prstGeom>
+                  </pic:spPr>
+                </pic:pic>
+              </a:graphicData>
+            </a:graphic>
+          </wp:inline>
+        </w:drawing>
+      </w:r>
+    </w:p>
+    <w:p>
+      <w:pPr>
+        <w:pStyle w:val="2"/>
+        <w:numPr>
+          <w:ilvl w:val="0"/>
+          <w:numId w:val="1"/>
+        </w:numPr>
+      </w:pPr>
+      <w:r>
+        <w:rPr>
+          <w:rFonts w:hint="eastAsia"/>
+        </w:rPr>
+        <w:lastRenderedPageBreak/>
+        <w:t>放到一块：</w:t>
+      </w:r>
+      <w:r>
+        <w:rPr>
+          <w:rFonts w:hint="eastAsia"/>
+        </w:rPr>
+        <w:t>G</w:t>
+      </w:r>
+      <w:r>
+        <w:t>CD</w:t>
+      </w:r>
+    </w:p>
+    <w:p>
+      <w:r>
+        <w:rPr>
+          <w:noProof/>
+        </w:rPr>
+        <w:drawing>
+          <wp:inline distT="0" distB="0" distL="0" distR="0" wp14:anchorId="39B6D816" wp14:editId="42F608AB">
+            <wp:extent cx="2933700" cy="1762014"/>
+            <wp:effectExtent l="0" t="0" r="0" b="0"/>
+            <wp:docPr id="18" name="图片 18"/>
+            <wp:cNvGraphicFramePr>
+              <a:graphicFrameLocks xmlns:a="http://schemas.openxmlformats.org/drawingml/2006/main" noChangeAspect="1"/>
+            </wp:cNvGraphicFramePr>
+            <a:graphic xmlns:a="http://schemas.openxmlformats.org/drawingml/2006/main">
+              <a:graphicData uri="http://schemas.openxmlformats.org/drawingml/2006/picture">
+                <pic:pic xmlns:pic="http://schemas.openxmlformats.org/drawingml/2006/picture">
+                  <pic:nvPicPr>
+                    <pic:cNvPr id="1" name=""/>
+                    <pic:cNvPicPr/>
+                  </pic:nvPicPr>
+                  <pic:blipFill>
+                    <a:blip r:embed="rId39"/>
+                    <a:stretch>
+                      <a:fillRect/>
+                    </a:stretch>
+                  </pic:blipFill>
+                  <pic:spPr>
+                    <a:xfrm>
+                      <a:off x="0" y="0"/>
+                      <a:ext cx="2947995" cy="1770600"/>
+                    </a:xfrm>
+                    <a:prstGeom prst="rect">
+                      <a:avLst/>
+                    </a:prstGeom>
+                  </pic:spPr>
+                </pic:pic>
+              </a:graphicData>
+            </a:graphic>
+          </wp:inline>
+        </w:drawing>
+      </w:r>
+    </w:p>
+    <w:p>
+      <w:pPr>
+        <w:pStyle w:val="2"/>
+        <w:numPr>
+          <w:ilvl w:val="0"/>
+          <w:numId w:val="1"/>
+        </w:numPr>
+      </w:pPr>
+      <w:r>
+        <w:rPr>
+          <w:rFonts w:hint="eastAsia"/>
+        </w:rPr>
+        <w:t>总结：现代编译器</w:t>
+      </w:r>
+    </w:p>
+    <w:p>
+      <w:pPr>
+        <w:rPr>
+          <w:rFonts w:hint="eastAsia"/>
+        </w:rPr>
+      </w:pPr>
+      <w:r>
+        <w:rPr>
+          <w:noProof/>
+        </w:rPr>
+        <w:drawing>
+          <wp:inline distT="0" distB="0" distL="0" distR="0" wp14:anchorId="4D931D43" wp14:editId="6D329894">
+            <wp:extent cx="2781508" cy="1724025"/>
+            <wp:effectExtent l="0" t="0" r="0" b="0"/>
+            <wp:docPr id="19" name="图片 19"/>
+            <wp:cNvGraphicFramePr>
+              <a:graphicFrameLocks xmlns:a="http://schemas.openxmlformats.org/drawingml/2006/main" noChangeAspect="1"/>
+            </wp:cNvGraphicFramePr>
+            <a:graphic xmlns:a="http://schemas.openxmlformats.org/drawingml/2006/main">
+              <a:graphicData uri="http://schemas.openxmlformats.org/drawingml/2006/picture">
+                <pic:pic xmlns:pic="http://schemas.openxmlformats.org/drawingml/2006/picture">
+                  <pic:nvPicPr>
+                    <pic:cNvPr id="1" name=""/>
+                    <pic:cNvPicPr/>
+                  </pic:nvPicPr>
+                  <pic:blipFill>
+                    <a:blip r:embed="rId40"/>
+                    <a:stretch>
+                      <a:fillRect/>
+                    </a:stretch>
+                  </pic:blipFill>
+                  <pic:spPr>
+                    <a:xfrm>
+                      <a:off x="0" y="0"/>
+                      <a:ext cx="2791934" cy="1730487"/>
+                    </a:xfrm>
+                    <a:prstGeom prst="rect">
+                      <a:avLst/>
+                    </a:prstGeom>
+                  </pic:spPr>
+                </pic:pic>
+              </a:graphicData>
+            </a:graphic>
+          </wp:inline>
+        </w:drawing>
+      </w:r>
+    </w:p>
+    <w:p>
+      <w:pPr>
         <w:pStyle w:val="1"/>
       </w:pPr>
       <w:r>
@@ -989,11 +2097,930 @@
       </w:r>
     </w:p>
     <w:p>
-      <w:pPr>
-        <w:rPr>
-          <w:rFonts w:hint="eastAsia"/>
-        </w:rPr>
-      </w:pPr>
+      <w:r>
+        <w:rPr>
+          <w:rFonts w:hint="eastAsia"/>
+        </w:rPr>
+        <w:t>A</w:t>
+      </w:r>
+      <w:r>
+        <w:rPr>
+          <w:rFonts w:hint="eastAsia"/>
+        </w:rPr>
+        <w:t>：</w:t>
+      </w:r>
+      <w:r>
+        <w:t>CMOVE(42,R0); ST(</w:t>
+      </w:r>
+      <w:r>
+        <w:rPr>
+          <w:rFonts w:hint="eastAsia"/>
+        </w:rPr>
+        <w:t>R</w:t>
+      </w:r>
+      <w:r>
+        <w:t>0,</w:t>
+      </w:r>
+      <w:r>
+        <w:rPr>
+          <w:rFonts w:hint="eastAsia"/>
+        </w:rPr>
+        <w:t>a</w:t>
+      </w:r>
+      <w:r>
+        <w:t>,R31)</w:t>
+      </w:r>
+    </w:p>
+    <w:p>
+      <w:r>
+        <w:t>B</w:t>
+      </w:r>
+      <w:r>
+        <w:rPr>
+          <w:rFonts w:hint="eastAsia"/>
+        </w:rPr>
+        <w:t>：</w:t>
+      </w:r>
+      <w:r>
+        <w:rPr>
+          <w:rFonts w:hint="eastAsia"/>
+        </w:rPr>
+        <w:t>L</w:t>
+      </w:r>
+      <w:r>
+        <w:t>D</w:t>
+      </w:r>
+      <w:r>
+        <w:rPr>
+          <w:rFonts w:hint="eastAsia"/>
+        </w:rPr>
+        <w:t>(</w:t>
+      </w:r>
+      <w:r>
+        <w:t>R31, x, R0); MULC(R0, 5, R0); SUBC(R0, 13, R0); ST(R0, c, R31)</w:t>
+      </w:r>
+      <w:r>
+        <w:t>;</w:t>
+      </w:r>
+    </w:p>
+    <w:p>
+      <w:r>
+        <w:rPr>
+          <w:rFonts w:hint="eastAsia"/>
+        </w:rPr>
+        <w:t>C</w:t>
+      </w:r>
+      <w:r>
+        <w:rPr>
+          <w:rFonts w:hint="eastAsia"/>
+        </w:rPr>
+        <w:t>：</w:t>
+      </w:r>
+      <w:r>
+        <w:rPr>
+          <w:rFonts w:hint="eastAsia"/>
+        </w:rPr>
+        <w:t>L</w:t>
+      </w:r>
+      <w:r>
+        <w:t xml:space="preserve">D(R31, </w:t>
+      </w:r>
+      <w:r>
+        <w:rPr>
+          <w:rFonts w:hint="eastAsia"/>
+        </w:rPr>
+        <w:t>x</w:t>
+      </w:r>
+      <w:r>
+        <w:t>, R0); SUBC(R0, 3, R0); LD(R31, y, R1); z LONG(123456); LD(R31, z, R2); ADD(R1, R2, R1);</w:t>
+      </w:r>
+    </w:p>
+    <w:p>
+      <w:r>
+        <w:t>MUL(R0, R1, R0); ST(R0, y, R31)</w:t>
+      </w:r>
+    </w:p>
+    <w:p>
+      <w:r>
+        <w:t>D</w:t>
+      </w:r>
+      <w:r>
+        <w:rPr>
+          <w:rFonts w:hint="eastAsia"/>
+        </w:rPr>
+        <w:t>：</w:t>
+      </w:r>
+      <w:r>
+        <w:rPr>
+          <w:rFonts w:hint="eastAsia"/>
+        </w:rPr>
+        <w:t xml:space="preserve"> L</w:t>
+      </w:r>
+      <w:r>
+        <w:t xml:space="preserve">D(R31, a, R0); </w:t>
+      </w:r>
+    </w:p>
+    <w:p>
+      <w:r>
+        <w:t xml:space="preserve">    CMPEQC</w:t>
+      </w:r>
+      <w:r>
+        <w:rPr>
+          <w:rFonts w:hint="eastAsia"/>
+        </w:rPr>
+        <w:t>(</w:t>
+      </w:r>
+      <w:r>
+        <w:t>R0, 3, R0);</w:t>
+      </w:r>
+    </w:p>
+    <w:p>
+      <w:r>
+        <w:t xml:space="preserve">    BF(</w:t>
+      </w:r>
+      <w:r>
+        <w:t xml:space="preserve">R0, </w:t>
+      </w:r>
+      <w:r>
+        <w:t>END);</w:t>
+      </w:r>
+    </w:p>
+    <w:p>
+      <w:r>
+        <w:t xml:space="preserve">    LD(R31, b, R0);</w:t>
+      </w:r>
+    </w:p>
+    <w:p>
+      <w:pPr>
+        <w:ind w:firstLine="405"/>
+      </w:pPr>
+      <w:r>
+        <w:t>ADDC(R0, 1, R0);</w:t>
+      </w:r>
+    </w:p>
+    <w:p>
+      <w:pPr>
+        <w:ind w:firstLine="405"/>
+        <w:rPr>
+          <w:rFonts w:hint="eastAsia"/>
+        </w:rPr>
+      </w:pPr>
+      <w:r>
+        <w:t>ST(R0, b, R31);</w:t>
+      </w:r>
+    </w:p>
+    <w:p>
+      <w:r>
+        <w:rPr>
+          <w:rFonts w:hint="eastAsia"/>
+        </w:rPr>
+        <w:t>E</w:t>
+      </w:r>
+      <w:r>
+        <w:t>ND:</w:t>
+      </w:r>
+    </w:p>
+    <w:p>
+      <w:pPr>
+        <w:rPr>
+          <w:rFonts w:hint="eastAsia"/>
+        </w:rPr>
+      </w:pPr>
+      <w:r>
+        <w:rPr>
+          <w:rFonts w:hint="eastAsia"/>
+        </w:rPr>
+        <w:t>E</w:t>
+      </w:r>
+      <w:r>
+        <w:rPr>
+          <w:rFonts w:hint="eastAsia"/>
+        </w:rPr>
+        <w:t>：</w:t>
+      </w:r>
+      <w:r>
+        <w:rPr>
+          <w:rFonts w:hint="eastAsia"/>
+        </w:rPr>
+        <w:t xml:space="preserve"> </w:t>
+      </w:r>
+      <w:r>
+        <w:rPr>
+          <w:rFonts w:hint="eastAsia"/>
+        </w:rPr>
+        <w:t>L</w:t>
+      </w:r>
+      <w:r>
+        <w:t>D(R31, i, R0);</w:t>
+      </w:r>
+    </w:p>
+    <w:p>
+      <w:r>
+        <w:lastRenderedPageBreak/>
+        <w:tab/>
+        <w:t>MULC(R</w:t>
+      </w:r>
+      <w:r>
+        <w:rPr>
+          <w:rFonts w:hint="eastAsia"/>
+        </w:rPr>
+        <w:t>0</w:t>
+      </w:r>
+      <w:r>
+        <w:t>, 4, R</w:t>
+      </w:r>
+      <w:r>
+        <w:rPr>
+          <w:rFonts w:hint="eastAsia"/>
+        </w:rPr>
+        <w:t>0</w:t>
+      </w:r>
+      <w:r>
+        <w:t>);</w:t>
+      </w:r>
+    </w:p>
+    <w:p>
+      <w:pPr>
+        <w:rPr>
+          <w:rFonts w:hint="eastAsia"/>
+        </w:rPr>
+      </w:pPr>
+      <w:r>
+        <w:tab/>
+        <w:t xml:space="preserve">LD(R0, </w:t>
+      </w:r>
+      <w:r>
+        <w:rPr>
+          <w:rFonts w:hint="eastAsia"/>
+        </w:rPr>
+        <w:t>a-</w:t>
+      </w:r>
+      <w:r>
+        <w:t>4, R</w:t>
+      </w:r>
+      <w:r>
+        <w:t>1</w:t>
+      </w:r>
+      <w:r>
+        <w:t>);</w:t>
+      </w:r>
+    </w:p>
+    <w:p>
+      <w:r>
+        <w:tab/>
+      </w:r>
+      <w:r>
+        <w:t>ST</w:t>
+      </w:r>
+      <w:r>
+        <w:t>(R</w:t>
+      </w:r>
+      <w:r>
+        <w:t>1</w:t>
+      </w:r>
+      <w:r>
+        <w:t xml:space="preserve">, </w:t>
+      </w:r>
+      <w:r>
+        <w:t>a</w:t>
+      </w:r>
+      <w:r>
+        <w:t>, R</w:t>
+      </w:r>
+      <w:r>
+        <w:t>0</w:t>
+      </w:r>
+      <w:r>
+        <w:t>);</w:t>
+      </w:r>
+    </w:p>
+    <w:p>
+      <w:r>
+        <w:rPr>
+          <w:rFonts w:hint="eastAsia"/>
+        </w:rPr>
+        <w:t>F</w:t>
+      </w:r>
+      <w:r>
+        <w:rPr>
+          <w:rFonts w:hint="eastAsia"/>
+        </w:rPr>
+        <w:t>：</w:t>
+      </w:r>
+      <w:r>
+        <w:rPr>
+          <w:rFonts w:hint="eastAsia"/>
+        </w:rPr>
+        <w:t xml:space="preserve"> </w:t>
+      </w:r>
+      <w:r>
+        <w:t>LD(y+4*3, R0);</w:t>
+      </w:r>
+    </w:p>
+    <w:p>
+      <w:pPr>
+        <w:rPr>
+          <w:rFonts w:hint="eastAsia"/>
+        </w:rPr>
+      </w:pPr>
+      <w:r>
+        <w:tab/>
+      </w:r>
+      <w:r>
+        <w:t>LD(y+4*</w:t>
+      </w:r>
+      <w:r>
+        <w:t>12</w:t>
+      </w:r>
+      <w:r>
+        <w:t>, R</w:t>
+      </w:r>
+      <w:r>
+        <w:t>1</w:t>
+      </w:r>
+      <w:r>
+        <w:t>);</w:t>
+      </w:r>
+    </w:p>
+    <w:p>
+      <w:r>
+        <w:tab/>
+        <w:t>ADD(R0, R1, R0);</w:t>
+      </w:r>
+    </w:p>
+    <w:p>
+      <w:r>
+        <w:tab/>
+        <w:t>ST(R0, x, R31);</w:t>
+      </w:r>
+    </w:p>
+    <w:p>
+      <w:r>
+        <w:rPr>
+          <w:rFonts w:hint="eastAsia"/>
+        </w:rPr>
+        <w:t>G</w:t>
+      </w:r>
+      <w:r>
+        <w:rPr>
+          <w:rFonts w:hint="eastAsia"/>
+        </w:rPr>
+        <w:t>：</w:t>
+      </w:r>
+      <w:r>
+        <w:rPr>
+          <w:rFonts w:hint="eastAsia"/>
+        </w:rPr>
+        <w:t xml:space="preserve"> </w:t>
+      </w:r>
+      <w:r>
+        <w:t>LD(</w:t>
+      </w:r>
+      <w:r>
+        <w:t>R31</w:t>
+      </w:r>
+      <w:r>
+        <w:t xml:space="preserve">, </w:t>
+      </w:r>
+      <w:r>
+        <w:t xml:space="preserve">b, </w:t>
+      </w:r>
+      <w:r>
+        <w:t>R0);</w:t>
+      </w:r>
+    </w:p>
+    <w:p>
+      <w:r>
+        <w:tab/>
+      </w:r>
+      <w:r>
+        <w:rPr>
+          <w:rFonts w:hint="eastAsia"/>
+        </w:rPr>
+        <w:t>C</w:t>
+      </w:r>
+      <w:r>
+        <w:t>MPEQC(</w:t>
+      </w:r>
+      <w:r>
+        <w:t>R0, 0, R1);</w:t>
+      </w:r>
+    </w:p>
+    <w:p>
+      <w:pPr>
+        <w:rPr>
+          <w:rFonts w:hint="eastAsia"/>
+        </w:rPr>
+      </w:pPr>
+      <w:r>
+        <w:tab/>
+      </w:r>
+      <w:r>
+        <w:t xml:space="preserve">LD(R31, </w:t>
+      </w:r>
+      <w:r>
+        <w:t>min</w:t>
+      </w:r>
+      <w:r>
+        <w:t>, R</w:t>
+      </w:r>
+      <w:r>
+        <w:t>2</w:t>
+      </w:r>
+      <w:r>
+        <w:t>);</w:t>
+      </w:r>
+    </w:p>
+    <w:p>
+      <w:pPr>
+        <w:rPr>
+          <w:rFonts w:hint="eastAsia"/>
+        </w:rPr>
+      </w:pPr>
+      <w:r>
+        <w:tab/>
+      </w:r>
+      <w:r>
+        <w:rPr>
+          <w:rFonts w:hint="eastAsia"/>
+        </w:rPr>
+        <w:t>C</w:t>
+      </w:r>
+      <w:r>
+        <w:t>MP</w:t>
+      </w:r>
+      <w:r>
+        <w:t>LT</w:t>
+      </w:r>
+      <w:r>
+        <w:t xml:space="preserve">(R0, </w:t>
+      </w:r>
+      <w:r>
+        <w:t>R2</w:t>
+      </w:r>
+      <w:r>
+        <w:t>, R</w:t>
+      </w:r>
+      <w:r>
+        <w:t>2</w:t>
+      </w:r>
+      <w:r>
+        <w:t>);</w:t>
+      </w:r>
+    </w:p>
+    <w:p>
+      <w:r>
+        <w:tab/>
+        <w:t>OR(R</w:t>
+      </w:r>
+      <w:r>
+        <w:t>2</w:t>
+      </w:r>
+      <w:r>
+        <w:t>, R1, R</w:t>
+      </w:r>
+      <w:r>
+        <w:t>2</w:t>
+      </w:r>
+      <w:r>
+        <w:t>);</w:t>
+      </w:r>
+    </w:p>
+    <w:p>
+      <w:r>
+        <w:tab/>
+        <w:t>BF(R</w:t>
+      </w:r>
+      <w:r>
+        <w:t>2</w:t>
+      </w:r>
+      <w:r>
+        <w:t xml:space="preserve">, </w:t>
+      </w:r>
+      <w:r>
+        <w:t>ELSE</w:t>
+      </w:r>
+      <w:r>
+        <w:t>);</w:t>
+      </w:r>
+    </w:p>
+    <w:p>
+      <w:r>
+        <w:tab/>
+        <w:t>ST(</w:t>
+      </w:r>
+      <w:r>
+        <w:t xml:space="preserve">R0, </w:t>
+      </w:r>
+      <w:r>
+        <w:t>min</w:t>
+      </w:r>
+      <w:r>
+        <w:t xml:space="preserve">, </w:t>
+      </w:r>
+      <w:r>
+        <w:t>R31</w:t>
+      </w:r>
+      <w:r>
+        <w:t>)</w:t>
+      </w:r>
+      <w:r>
+        <w:t>;</w:t>
+      </w:r>
+    </w:p>
+    <w:p>
+      <w:pPr>
+        <w:rPr>
+          <w:rFonts w:hint="eastAsia"/>
+        </w:rPr>
+      </w:pPr>
+      <w:r>
+        <w:tab/>
+        <w:t>B</w:t>
+      </w:r>
+      <w:r>
+        <w:t>R</w:t>
+      </w:r>
+      <w:r>
+        <w:t>(END);</w:t>
+      </w:r>
+    </w:p>
+    <w:p>
+      <w:r>
+        <w:t>ELSE</w:t>
+      </w:r>
+      <w:r>
+        <w:t>:</w:t>
+      </w:r>
+      <w:r>
+        <w:t>LD(R31, too_big, R1);</w:t>
+      </w:r>
+    </w:p>
+    <w:p>
+      <w:r>
+        <w:tab/>
+        <w:t>ADDC(R1, 1, R1);</w:t>
+      </w:r>
+    </w:p>
+    <w:p>
+      <w:pPr>
+        <w:rPr>
+          <w:rFonts w:hint="eastAsia"/>
+        </w:rPr>
+      </w:pPr>
+      <w:r>
+        <w:tab/>
+        <w:t>ST(R1, too_big, R31);</w:t>
+      </w:r>
+    </w:p>
+    <w:p>
+      <w:r>
+        <w:rPr>
+          <w:rFonts w:hint="eastAsia"/>
+        </w:rPr>
+        <w:t>E</w:t>
+      </w:r>
+      <w:r>
+        <w:t>ND:</w:t>
+      </w:r>
+    </w:p>
+    <w:p>
+      <w:r>
+        <w:rPr>
+          <w:rFonts w:hint="eastAsia"/>
+        </w:rPr>
+        <w:t>H</w:t>
+      </w:r>
+      <w:r>
+        <w:rPr>
+          <w:rFonts w:hint="eastAsia"/>
+        </w:rPr>
+        <w:t>：</w:t>
+      </w:r>
+      <w:r>
+        <w:rPr>
+          <w:rFonts w:hint="eastAsia"/>
+        </w:rPr>
+        <w:t xml:space="preserve"> C</w:t>
+      </w:r>
+      <w:r>
+        <w:t>MOVE(0, R0)</w:t>
+      </w:r>
+      <w:r>
+        <w:rPr>
+          <w:rFonts w:hint="eastAsia"/>
+        </w:rPr>
+        <w:t>;</w:t>
+      </w:r>
+    </w:p>
+    <w:p>
+      <w:r>
+        <w:tab/>
+      </w:r>
+      <w:r>
+        <w:t xml:space="preserve"> </w:t>
+      </w:r>
+      <w:r>
+        <w:rPr>
+          <w:rFonts w:hint="eastAsia"/>
+        </w:rPr>
+        <w:t>C</w:t>
+      </w:r>
+      <w:r>
+        <w:t>MOVE(0, R</w:t>
+      </w:r>
+      <w:r>
+        <w:rPr>
+          <w:rFonts w:hint="eastAsia"/>
+        </w:rPr>
+        <w:t>1</w:t>
+      </w:r>
+      <w:r>
+        <w:t>)</w:t>
+      </w:r>
+      <w:r>
+        <w:rPr>
+          <w:rFonts w:hint="eastAsia"/>
+        </w:rPr>
+        <w:t>;</w:t>
+      </w:r>
+    </w:p>
+    <w:p>
+      <w:r>
+        <w:tab/>
+        <w:t xml:space="preserve"> BR(</w:t>
+      </w:r>
+      <w:r>
+        <w:rPr>
+          <w:rFonts w:hint="eastAsia"/>
+        </w:rPr>
+        <w:t>test</w:t>
+      </w:r>
+      <w:r>
+        <w:t>);</w:t>
+      </w:r>
+    </w:p>
+    <w:p>
+      <w:r>
+        <w:t>LOOP:ADD(R0, R1, R0);</w:t>
+      </w:r>
+    </w:p>
+    <w:p>
+      <w:pPr>
+        <w:rPr>
+          <w:rFonts w:hint="eastAsia"/>
+        </w:rPr>
+      </w:pPr>
+      <w:r>
+        <w:tab/>
+        <w:t xml:space="preserve"> ADDC(R1, 1, R1);</w:t>
+      </w:r>
+    </w:p>
+    <w:p>
+      <w:r>
+        <w:t>TEST:CMPLTC(R1, 10, R2);</w:t>
+      </w:r>
+    </w:p>
+    <w:p>
+      <w:r>
+        <w:tab/>
+        <w:t xml:space="preserve"> BT(R2, LOOP);</w:t>
+      </w:r>
+    </w:p>
+    <w:p>
+      <w:r>
+        <w:tab/>
+        <w:t xml:space="preserve"> ST(R0, sum, R31);</w:t>
+      </w:r>
+    </w:p>
+    <w:p>
+      <w:r>
+        <w:tab/>
+        <w:t xml:space="preserve"> </w:t>
+      </w:r>
+      <w:r>
+        <w:t>ST(R</w:t>
+      </w:r>
+      <w:r>
+        <w:t>1</w:t>
+      </w:r>
+      <w:r>
+        <w:t xml:space="preserve">, </w:t>
+      </w:r>
+      <w:r>
+        <w:rPr>
+          <w:rFonts w:hint="eastAsia"/>
+        </w:rPr>
+        <w:t>i</w:t>
+      </w:r>
+      <w:r>
+        <w:t>, R31);</w:t>
+      </w:r>
+    </w:p>
+    <w:p>
+      <w:pPr>
+        <w:pStyle w:val="2"/>
+        <w:numPr>
+          <w:ilvl w:val="0"/>
+          <w:numId w:val="3"/>
+        </w:numPr>
+      </w:pPr>
+      <w:r>
+        <w:rPr>
+          <w:rFonts w:hint="eastAsia"/>
+        </w:rPr>
+        <w:t>问题</w:t>
+      </w:r>
+      <w:r>
+        <w:t>2</w:t>
+      </w:r>
+    </w:p>
+    <w:p>
+      <w:r>
+        <w:rPr>
+          <w:rFonts w:hint="eastAsia"/>
+        </w:rPr>
+        <w:t>A</w:t>
+      </w:r>
+      <w:r>
+        <w:rPr>
+          <w:rFonts w:hint="eastAsia"/>
+        </w:rPr>
+        <w:t>：</w:t>
+      </w:r>
+      <w:r>
+        <w:rPr>
+          <w:rFonts w:hint="eastAsia"/>
+        </w:rPr>
+        <w:t xml:space="preserve"> </w:t>
+      </w:r>
+    </w:p>
+    <w:p>
+      <w:r>
+        <w:tab/>
+      </w:r>
+      <w:r>
+        <w:t>CMOVE(0, R0);</w:t>
+      </w:r>
+    </w:p>
+    <w:p>
+      <w:r>
+        <w:tab/>
+      </w:r>
+      <w:r>
+        <w:t>CMOVE(0, R1);</w:t>
+      </w:r>
+    </w:p>
+    <w:p>
+      <w:r>
+        <w:tab/>
+        <w:t>BR(TEST);</w:t>
+      </w:r>
+    </w:p>
+    <w:p>
+      <w:r>
+        <w:rPr>
+          <w:rFonts w:hint="eastAsia"/>
+        </w:rPr>
+        <w:t>L</w:t>
+      </w:r>
+      <w:r>
+        <w:t>OOP:</w:t>
+      </w:r>
+      <w:r>
+        <w:t xml:space="preserve">ADD(R0, R1, </w:t>
+      </w:r>
+      <w:r>
+        <w:t>R0</w:t>
+      </w:r>
+      <w:r>
+        <w:t>)</w:t>
+      </w:r>
+      <w:r>
+        <w:t>;</w:t>
+      </w:r>
+    </w:p>
+    <w:p>
+      <w:r>
+        <w:tab/>
+        <w:t>ADDC(</w:t>
+      </w:r>
+      <w:r>
+        <w:t>R1, 1, R1</w:t>
+      </w:r>
+      <w:r>
+        <w:t>);</w:t>
+      </w:r>
+    </w:p>
+    <w:p>
+      <w:r>
+        <w:rPr>
+          <w:rFonts w:hint="eastAsia"/>
+        </w:rPr>
+        <w:t>T</w:t>
+      </w:r>
+      <w:r>
+        <w:t>EST:CMPLTC(R1, 10, R2);</w:t>
+      </w:r>
+    </w:p>
+    <w:p>
+      <w:r>
+        <w:tab/>
+        <w:t>BT(R2, LOOP);</w:t>
+      </w:r>
+    </w:p>
+    <w:p>
+      <w:r>
+        <w:tab/>
+        <w:t>ST(R0</w:t>
+      </w:r>
+      <w:r>
+        <w:rPr>
+          <w:rFonts w:hint="eastAsia"/>
+        </w:rPr>
+        <w:t>,</w:t>
+      </w:r>
+      <w:r>
+        <w:t xml:space="preserve"> sum, R31);</w:t>
+      </w:r>
+    </w:p>
+    <w:p>
+      <w:r>
+        <w:rPr>
+          <w:rFonts w:hint="eastAsia"/>
+        </w:rPr>
+        <w:t>B</w:t>
+      </w:r>
+      <w:r>
+        <w:rPr>
+          <w:rFonts w:hint="eastAsia"/>
+        </w:rPr>
+        <w:t>：</w:t>
+      </w:r>
+      <w:r>
+        <w:rPr>
+          <w:rFonts w:hint="eastAsia"/>
+        </w:rPr>
+        <w:t>优化后的代码，每次循环执行指令变少，且访问内存次数为</w:t>
+      </w:r>
+      <w:r>
+        <w:rPr>
+          <w:rFonts w:hint="eastAsia"/>
+        </w:rPr>
+        <w:t>0</w:t>
+      </w:r>
+    </w:p>
+    <w:p>
+      <w:r>
+        <w:rPr>
+          <w:rFonts w:hint="eastAsia"/>
+        </w:rPr>
+        <w:t>C</w:t>
+      </w:r>
+      <w:r>
+        <w:rPr>
+          <w:rFonts w:hint="eastAsia"/>
+        </w:rPr>
+        <w:t>：</w:t>
+      </w:r>
+      <w:r>
+        <w:rPr>
+          <w:rFonts w:hint="eastAsia"/>
+        </w:rPr>
+        <w:t>代码改进后，每次循环执行指令变多，循环次数变少，总指令数变少</w:t>
+      </w:r>
+    </w:p>
+    <w:p>
+      <w:pPr>
+        <w:pStyle w:val="2"/>
+        <w:numPr>
+          <w:ilvl w:val="0"/>
+          <w:numId w:val="3"/>
+        </w:numPr>
+      </w:pPr>
+      <w:r>
+        <w:rPr>
+          <w:rFonts w:hint="eastAsia"/>
+        </w:rPr>
+        <w:lastRenderedPageBreak/>
+        <w:t>问题</w:t>
+      </w:r>
+      <w:r>
+        <w:rPr>
+          <w:rFonts w:hint="eastAsia"/>
+        </w:rPr>
+        <w:t>3</w:t>
+      </w:r>
+    </w:p>
+    <w:p>
+      <w:pPr>
+        <w:rPr>
+          <w:rFonts w:hint="eastAsia"/>
+        </w:rPr>
+      </w:pPr>
+      <w:r>
+        <w:t>E</w:t>
+      </w:r>
     </w:p>
     <w:sectPr>
       <w:pgSz w:w="11906" w:h="16838"/>
@@ -1703,6 +3730,7 @@
   <w:style w:type="paragraph" w:default="1" w:styleId="a">
     <w:name w:val="Normal"/>
     <w:qFormat/>
+    <w:rsid w:val="00D97425"/>
     <w:pPr>
       <w:widowControl w:val="0"/>
       <w:wordWrap w:val="0"/>
@@ -2224,6 +4252,10 @@
 </file>
 
 <file path=customXml/item1.xml><?xml version="1.0" encoding="utf-8"?>
+<b:Sources xmlns:b="http://schemas.openxmlformats.org/officeDocument/2006/bibliography" xmlns="http://schemas.openxmlformats.org/officeDocument/2006/bibliography" SelectedStyle="\APASixthEditionOfficeOnline.xsl" StyleName="APA" Version="6"/>
+</file>
+
+<file path=customXml/item2.xml><?xml version="1.0" encoding="utf-8"?>
 <s:customData xmlns="http://www.wps.cn/officeDocument/2013/wpsCustomData" xmlns:s="http://www.wps.cn/officeDocument/2013/wpsCustomData">
   <customSectProps>
     <customSectPr/>
@@ -2231,22 +4263,18 @@
 </s:customData>
 </file>
 
-<file path=customXml/item2.xml><?xml version="1.0" encoding="utf-8"?>
-<b:Sources xmlns:b="http://schemas.openxmlformats.org/officeDocument/2006/bibliography" xmlns="http://schemas.openxmlformats.org/officeDocument/2006/bibliography" SelectedStyle="\APASixthEditionOfficeOnline.xsl" StyleName="APA" Version="6"/>
+<file path=customXml/itemProps1.xml><?xml version="1.0" encoding="utf-8"?>
+<ds:datastoreItem xmlns:ds="http://schemas.openxmlformats.org/officeDocument/2006/customXml" ds:itemID="{0C636FB0-0FCA-48B8-B2A1-882E3FAF7FBD}">
+  <ds:schemaRefs>
+    <ds:schemaRef ds:uri="http://schemas.openxmlformats.org/officeDocument/2006/bibliography"/>
+  </ds:schemaRefs>
+</ds:datastoreItem>
 </file>
 
-<file path=customXml/itemProps1.xml><?xml version="1.0" encoding="utf-8"?>
+<file path=customXml/itemProps2.xml><?xml version="1.0" encoding="utf-8"?>
 <ds:datastoreItem xmlns:ds="http://schemas.openxmlformats.org/officeDocument/2006/customXml" ds:itemID="{B1977F7D-205B-4081-913C-38D41E755F92}">
   <ds:schemaRefs>
     <ds:schemaRef ds:uri="http://www.wps.cn/officeDocument/2013/wpsCustomData"/>
   </ds:schemaRefs>
 </ds:datastoreItem>
-</file>
-
-<file path=customXml/itemProps2.xml><?xml version="1.0" encoding="utf-8"?>
-<ds:datastoreItem xmlns:ds="http://schemas.openxmlformats.org/officeDocument/2006/customXml" ds:itemID="{0C636FB0-0FCA-48B8-B2A1-882E3FAF7FBD}">
-  <ds:schemaRefs>
-    <ds:schemaRef ds:uri="http://schemas.openxmlformats.org/officeDocument/2006/bibliography"/>
-  </ds:schemaRefs>
-</ds:datastoreItem>
 </file>